--- a/game_reviews/translations/arcade-bomb (Version 1).docx
+++ b/game_reviews/translations/arcade-bomb (Version 1).docx
@@ -8,18 +8,6 @@
       </w:pPr>
       <w:r>
         <w:t>Play Arcade Bomb Free today | Red Tiger Gaming Slot Review</w:t>
-      </w:r>
-    </w:p>
-    <w:p>
-      <w:r/>
-      <w:r>
-        <w:rPr>
-          <w:b/>
-        </w:rPr>
-        <w:t>Meta description</w:t>
-      </w:r>
-      <w:r>
-        <w:t>: Read our review of Arcade Bomb by Red Tiger Gaming and play this explosive slot game for free today.</w:t>
       </w:r>
     </w:p>
     <w:p>
@@ -369,9 +357,18 @@
       <w:r/>
       <w:r>
         <w:rPr>
+          <w:b/>
+        </w:rPr>
+        <w:t>Play Arcade Bomb Free today | Red Tiger Gaming Slot Review</w:t>
+      </w:r>
+    </w:p>
+    <w:p>
+      <w:r/>
+      <w:r>
+        <w:rPr>
           <w:i/>
         </w:rPr>
-        <w:t>Prompt: Create a cartoon-style feature image that showcases the explosive fun of "Arcade Bomb". The image should feature a happy Maya warrior with glasses, who is surrounded by exploding bombs and fruits. Make the image lively and fun, with bright colors that pop. The Maya warrior should be the centerpiece of the image, with a beaming smile that shows how much fun he is having playing the game. In the background, include a space-themed backdrop with lots of stars and planets. The overall vibe of the image should be vibrant and exciting, capturing the essence of "Arcade Bomb".</w:t>
+        <w:t>Read our review of Arcade Bomb by Red Tiger Gaming and play this explosive slot game for free today.</w:t>
       </w:r>
     </w:p>
     <w:sectPr>

--- a/game_reviews/translations/arcade-bomb (Version 1).docx
+++ b/game_reviews/translations/arcade-bomb (Version 1).docx
@@ -8,6 +8,18 @@
       </w:pPr>
       <w:r>
         <w:t>Play Arcade Bomb Free today | Red Tiger Gaming Slot Review</w:t>
+      </w:r>
+    </w:p>
+    <w:p>
+      <w:r/>
+      <w:r>
+        <w:rPr>
+          <w:b/>
+        </w:rPr>
+        <w:t>Meta description</w:t>
+      </w:r>
+      <w:r>
+        <w:t>: Read our review of Arcade Bomb by Red Tiger Gaming and play this explosive slot game for free today.</w:t>
       </w:r>
     </w:p>
     <w:p>
@@ -357,18 +369,9 @@
       <w:r/>
       <w:r>
         <w:rPr>
-          <w:b/>
-        </w:rPr>
-        <w:t>Play Arcade Bomb Free today | Red Tiger Gaming Slot Review</w:t>
-      </w:r>
-    </w:p>
-    <w:p>
-      <w:r/>
-      <w:r>
-        <w:rPr>
           <w:i/>
         </w:rPr>
-        <w:t>Read our review of Arcade Bomb by Red Tiger Gaming and play this explosive slot game for free today.</w:t>
+        <w:t>Prompt: Create a cartoon-style feature image that showcases the explosive fun of "Arcade Bomb". The image should feature a happy Maya warrior with glasses, who is surrounded by exploding bombs and fruits. Make the image lively and fun, with bright colors that pop. The Maya warrior should be the centerpiece of the image, with a beaming smile that shows how much fun he is having playing the game. In the background, include a space-themed backdrop with lots of stars and planets. The overall vibe of the image should be vibrant and exciting, capturing the essence of "Arcade Bomb".</w:t>
       </w:r>
     </w:p>
     <w:sectPr>
